--- a/Independent_Projects/AWS/Indeed_Pipeline/databucket/processed_word_docs/software-engineer_dmv_2024-07-05_page4.docx
+++ b/Independent_Projects/AWS/Indeed_Pipeline/databucket/processed_word_docs/software-engineer_dmv_2024-07-05_page4.docx
@@ -10,7 +10,7 @@
         <w:t xml:space="preserve"> -------------------------------------------------------------------------------------- </w:t>
         <w:br/>
         <w:br/>
-        <w:t xml:space="preserve"> job description:  100% remote must be us based. our customer is on a mission to develop products and services for our customers around the world to maximize their data. we believe enabling data starts with foundational data strategy, data architecture, data science and engineering and the practice and discipline to scale and to drive meaningful customer and business impact. full-stack engineer (mid-level) are you a passionate full-stack engineer seeking an opportunity to contribute to cutting-edge applications and make a real impact? do you possess a deep understanding of both front-end and back-end technologies, and thrive in collaborative environments? as a full-stack engineer, you ll play a pivotal role in the development and deployment of our next-generation web applications. you ll leverage your expertise in front-end technologies like html, css, javascript, and react to craft intuitive and user-centric interfaces. on the back-end, you ll utilize your knowledge of python, node.js, and express to build robust and scalable systems that ensure seamless application performance. this role offers more than just technical challenges; it s an opportunity to: shape the future: be at the forefront of innovation, designing and developing applications that push the boundaries of our industry. collaborate with the best: join a team of talented and passionate engineers who are dedicated to achieving excellence together. make a real difference: contribute to products that positively impact the lives of our users, leaving a lasting legacy. thrive in a stimulating environment: enjoy a culture of continuous learning, open communication, and professional growth opportunities. to excel in this role, you should possess: 3+ years of experience as a full-stack engineer bachelor s degree in computer science or related field proficient in front-end technologies (i.e. html, css, javascript, react, nodejs, angular, express) strong understanding of back-end technologies (i.e.python, java, go) familiarity with databases (i.e. mysql, mongodb) practical experience working in cloud environments (i.e. aws or gcp) a passion for building high-quality, user-friendly applications excellent problem-solving and debugging skills the ability to work effectively both independently and as part of a team a positive attitude and a strong desire to learn and grow kaztronix is an equal opportunity employer and does not discriminate on the basis of race, color, national origin, sex, age, religion, disability, veteran status or any other consideration made unlawful by federal, state or local laws. in addition, all human resource actions in such areas as compensation, employee benefits, transfers, layoffs, training and development are to be administered objectively, without regard to race, color, religion, age, sex, national origin, disability, veteran status or any other consideration made unlawful by federal, state or local laws. by applying to the position, you acknowledge that your information will be used by kaztronix in processing your application.</w:t>
+        <w:t xml:space="preserve"> job description:   class="jobsearch-jobdescriptiontext jobsearch-jobcomponent-description css-kqe8pq eu4oa1w0"&gt;100% remote must be us based. our customer is on a mission to develop products and services for our customers around the world to maximize their data. we believe enabling data starts with foundational data strategy, data architecture, data science and engineering and the practice and discipline to scale and to drive meaningful customer and business impact. full-stack engineer (mid-level) are you a passionate full-stack engineer seeking an opportunity to contribute to cutting-edge applications and make a real impact? do you possess a deep understanding of both front-end and back-end technologies, and thrive in collaborative environments? as a full-stack engineer, you ll play a pivotal role in the development and deployment of our next-generation web applications. you ll leverage your expertise in front-end technologies like html, css, javascript, and react to craft intuitive and user-centric interfaces. on the back-end, you ll utilize your knowledge of python, node.js, and express to build robust and scalable systems that ensure seamless application performance. this role offers more than just technical challenges; it s an opportunity to: shape the future: be at the forefront of innovation, designing and developing applications that push the boundaries of our industry. collaborate with the best: join a team of talented and passionate engineers who are dedicated to achieving excellence together. make a real difference: contribute to products that positively impact the lives of our users, leaving a lasting legacy. thrive in a stimulating environment: enjoy a culture of continuous learning, open communication, and professional growth opportunities. to excel in this role, you should possess: 3+ years of experience as a full-stack engineer bachelor s degree in computer science or related field proficient in front-end technologies (i.e. html, css, javascript, react, nodejs, angular, express) strong understanding of back-end technologies (i.e.python, java, go) familiarity with databases (i.e. mysql, mongodb) practical experience working in cloud environments (i.e. aws or gcp) a passion for building high-quality, user-friendly applications excellent problem-solving and debugging skills the ability to work effectively both independently and as part of a team a positive attitude and a strong desire to learn and grow kaztronix is an equal opportunity employer and does not discriminate on the basis of race, color, national origin, sex, age, religion, disability, veteran status or any other consideration made unlawful by federal, state or local laws. in addition, all human resource actions in such areas as compensation, employee benefits, transfers, layoffs, training and development are to be administered objectively, without regard to race, color, religion, age, sex, national origin, disability, veteran status or any other consideration made unlawful by federal, state or local laws. by applying to the position, you acknowledge that your information will be used by kaztronix in processing your application.</w:t>
         <w:br/>
         <w:br/>
         <w:t xml:space="preserve"> -------------------------------------------------------------------------------------- </w:t>
@@ -268,7 +268,7 @@
         <w:t xml:space="preserve"> -------------------------------------------------------------------------------------- </w:t>
         <w:br/>
         <w:br/>
-        <w:t xml:space="preserve"> job description:  software defined radio verification engineer&lt; h1&gt; our vision rampart s vision is to be the fabric of connectivity. our values we believe that privacy is a right. we aspire to advance the boundaries of science. we affirm that the sum of us is greater than some of us. who are we? we re an early-stage, deep-tech company based in maryland. our passion for technology is matched by our commitment to the employee experience. through dedicated collaboration, we partner closely with our team to seek out the most talented professionals with a passion for mission. we routinely create opportunities for continuous learning and growth, both technically and interpersonally, in pursuit of unlocking the full potential of each employee. our goal is to nurture a high-performance team and culture by hiring individuals who are self-motivated and thrive on solving complex problems. as an organization, we think deeply about simple, foundational challenges in systems, signals, and science. we ve advanced the bounds of information theory, secured independent validation and patents, and built systems and networks that are revolutionizing secure communications. our solutions are fundamental advances in science that should not be considered possible and we are looking for professionals who want to help continue to push the boundaries of science. what you ll do rampart has ambitious goals. working here, you will contribute to the foundation of next generation wireless capabilities. as the software defined radio (sdr) verification engineer, your responsibilities may include but are not limited to: develop policies and test procedures to ensure all of rampart s production code is thoroughly tested to verify functionality and performance against system requirements. ensure that all software deliverables are tested for quality as well as intellectual property (ip) security create and maintain ci cd pipelines for automated testing and packaging use python and bash scripts to build test suites remain up to date with software development and testing best practices and integrate them into rampart s development environment why rampart? we are an equal opportunity employer who actively celebrates diversity and who is committed to creating an inclusive environment for all employees. we are looking for professionals who bring their unique talents, curiosity for learning and communicate fresh perspectives and ideas. in addition to our unique culture and mission, we offer the following benefits: 100% employer-funded carefirst open ppo health savings account with employer contributions 401(k) plan with employer contributions employee incentive plan all federal holidays and generous pto! are we a match? we re hiring for a broad range of roles and skills within the organization. submit a resume if your experience aligns with the following: expertise creating ci cd pipelines with teamcity or gitlab build systems such as make and cmake sdr experience (gnu-radio, redhawk, liquid, open cpi, uhd, etc) quality assurance experience with wireless modems linux c c++, python and matlab </w:t>
+        <w:t xml:space="preserve"> job description:  1 class="jobsectionheader"&gt;software defined radio verification engineer&lt; h1&gt; our vision rampart s vision is to be the fabric of connectivity. our values we believe that privacy is a right. we aspire to advance the boundaries of science. we affirm that the sum of us is greater than some of us. who are we? we re an early-stage, deep-tech company based in maryland. our passion for technology is matched by our commitment to the employee experience. through dedicated collaboration, we partner closely with our team to seek out the most talented professionals with a passion for mission. we routinely create opportunities for continuous learning and growth, both technically and interpersonally, in pursuit of unlocking the full potential of each employee. our goal is to nurture a high-performance team and culture by hiring individuals who are self-motivated and thrive on solving complex problems. as an organization, we think deeply about simple, foundational challenges in systems, signals, and science. we ve advanced the bounds of information theory, secured independent validation and patents, and built systems and networks that are revolutionizing secure communications. our solutions are fundamental advances in science that should not be considered possible and we are looking for professionals who want to help continue to push the boundaries of science. what you ll do rampart has ambitious goals. working here, you will contribute to the foundation of next generation wireless capabilities. as the software defined radio (sdr) verification engineer, your responsibilities may include but are not limited to: develop policies and test procedures to ensure all of rampart s production code is thoroughly tested to verify functionality and performance against system requirements. ensure that all software deliverables are tested for quality as well as intellectual property (ip) security create and maintain ci cd pipelines for automated testing and packaging use python and bash scripts to build test suites remain up to date with software development and testing best practices and integrate them into rampart s development environment why rampart? we are an equal opportunity employer who actively celebrates diversity and who is committed to creating an inclusive environment for all employees. we are looking for professionals who bring their unique talents, curiosity for learning and communicate fresh perspectives and ideas. in addition to our unique culture and mission, we offer the following benefits: 100% employer-funded carefirst open ppo health savings account with employer contributions 401(k) plan with employer contributions employee incentive plan all federal holidays and generous pto! are we a match? we re hiring for a broad range of roles and skills within the organization. submit a resume if your experience aligns with the following: expertise creating ci cd pipelines with teamcity or gitlab build systems such as make and cmake sdr experience (gnu-radio, redhawk, liquid, open cpi, uhd, etc) quality assurance experience with wireless modems linux c c++, python and matlab </w:t>
         <w:br/>
         <w:br/>
         <w:t xml:space="preserve"> -------------------------------------------------------------------------------------- </w:t>
